--- a/PROJET/CDC.docx
+++ b/PROJET/CDC.docx
@@ -8,7 +8,7 @@
           <w:docPartGallery w:val="Cover Pages"/>
           <w:docPartUnique w:val="true"/>
         </w:docPartObj>
-        <w:id w:val="442948985"/>
+        <w:id w:val="1248931398"/>
       </w:sdtPr>
       <w:sdtContent>
         <w:p>
@@ -1616,7 +1616,19 @@
       </w:pPr>
       <w:r>
         <w:rPr/>
-        <w:t>12/06/2023</w:t>
+        <w:t>11</w:t>
+      </w:r>
+      <w:r>
+        <w:rPr/>
+        <w:t>/</w:t>
+      </w:r>
+      <w:r>
+        <w:rPr/>
+        <w:t>05</w:t>
+      </w:r>
+      <w:r>
+        <w:rPr/>
+        <w:t>/2023</w:t>
       </w:r>
     </w:p>
     <w:p>
@@ -1716,14 +1728,12 @@
         <w:jc w:val="both"/>
         <w:rPr/>
       </w:pPr>
-      <w:hyperlink r:id="rId2">
-        <w:r>
-          <w:rPr>
-            <w:rStyle w:val="LienInternet"/>
-          </w:rPr>
-          <w:t>maxime.jarry@orange.fr</w:t>
-        </w:r>
-      </w:hyperlink>
+      <w:r>
+        <w:rPr>
+          <w:rStyle w:val="LienInternet"/>
+        </w:rPr>
+        <w:t>maxime.jarry@orange.fr</w:t>
+      </w:r>
       <w:r>
         <w:rPr/>
         <w:t xml:space="preserve"> // 0698915776</w:t>
@@ -2102,11 +2112,7 @@
       </w:pPr>
       <w:r>
         <w:rPr/>
-        <w:t xml:space="preserve">Ajouter aussi l’arborescence du site (les rubriques, sous rubriques) : </w:t>
-      </w:r>
-      <w:r>
-        <w:rPr/>
-        <w:t>A FAIRE SUR GLOOMAPS !!</w:t>
+        <w:t>Ajouter aussi l’arborescence du site (les rubriques, sous rubriques) : A FAIRE SUR GLOOMAPS !!</w:t>
       </w:r>
     </w:p>
     <w:p>
@@ -2123,9 +2129,6 @@
         <w:rPr/>
         <w:t>L’architecture des informations concernant l’ensemble des pages :</w:t>
         <w:tab/>
-      </w:r>
-      <w:r>
-        <w:rPr/>
         <w:t>BALSAMIQ !!!!</w:t>
       </w:r>
     </w:p>
@@ -2259,11 +2262,7 @@
       </w:pPr>
       <w:r>
         <w:rPr/>
-        <w:t xml:space="preserve">7 </w:t>
-      </w:r>
-      <w:r>
-        <w:rPr/>
-        <w:t>pages pour le moment</w:t>
+        <w:t>7 pages pour le moment</w:t>
       </w:r>
     </w:p>
     <w:p>
@@ -2338,11 +2337,7 @@
       </w:pPr>
       <w:r>
         <w:rPr/>
-        <w:t xml:space="preserve">1 </w:t>
-      </w:r>
-      <w:r>
-        <w:rPr/>
-        <w:t>personnes (moi)</w:t>
+        <w:t>1 personnes (moi)</w:t>
       </w:r>
     </w:p>
     <w:p>
@@ -2386,13 +2381,7 @@
         <w:rPr>
           <w:color w:val="000000" w:themeColor="text1"/>
         </w:rPr>
-        <w:t xml:space="preserve">Mettre en place un diagramme « bête a corne » </w:t>
-      </w:r>
-      <w:r>
-        <w:rPr>
-          <w:color w:val="000000" w:themeColor="text1"/>
-        </w:rPr>
-        <w:t xml:space="preserve">NE SAIS PAS CE QUE C’EST </w:t>
+        <w:t xml:space="preserve">Mettre en place un diagramme « bête a corne » NE SAIS PAS CE QUE C’EST </w:t>
       </w:r>
     </w:p>
     <w:p>
@@ -2523,11 +2512,7 @@
       </w:pPr>
       <w:r>
         <w:rPr/>
-        <w:t xml:space="preserve">Votre site doit-il être multilingue ? </w:t>
-      </w:r>
-      <w:r>
-        <w:rPr/>
-        <w:t>NON</w:t>
+        <w:t>Votre site doit-il être multilingue ? NON</w:t>
       </w:r>
     </w:p>
     <w:p>
@@ -2542,11 +2527,7 @@
       </w:pPr>
       <w:r>
         <w:rPr/>
-        <w:t xml:space="preserve">Votre site aura-t-il une boutique ? </w:t>
-      </w:r>
-      <w:r>
-        <w:rPr/>
-        <w:t>NON</w:t>
+        <w:t>Votre site aura-t-il une boutique ? NON</w:t>
       </w:r>
     </w:p>
     <w:p>
@@ -2561,11 +2542,7 @@
       </w:pPr>
       <w:r>
         <w:rPr/>
-        <w:t xml:space="preserve">Le site doit-il avoir une version mobile ou une application dédiée ? </w:t>
-      </w:r>
-      <w:r>
-        <w:rPr/>
-        <w:t>NON</w:t>
+        <w:t>Le site doit-il avoir une version mobile ou une application dédiée ? NON</w:t>
       </w:r>
     </w:p>
     <w:p>
@@ -3544,7 +3521,7 @@
       </w:r>
     </w:p>
     <w:sectPr>
-      <w:footerReference w:type="default" r:id="rId3"/>
+      <w:footerReference w:type="default" r:id="rId2"/>
       <w:type w:val="nextPage"/>
       <w:pgSz w:w="11906" w:h="16838"/>
       <w:pgMar w:left="1417" w:right="1417" w:gutter="0" w:header="0" w:top="1417" w:footer="708" w:bottom="1417"/>
@@ -3566,7 +3543,7 @@
         <w:docPartGallery w:val="Page Numbers (Bottom of Page)"/>
         <w:docPartUnique w:val="true"/>
       </w:docPartObj>
-      <w:id w:val="377502390"/>
+      <w:id w:val="794572442"/>
     </w:sdtPr>
     <w:sdtContent>
       <w:p>
